--- a/lob y pro 2/Teorico/[01] Cuestionario_C# Respuesta.docx
+++ b/lob y pro 2/Teorico/[01] Cuestionario_C# Respuesta.docx
@@ -47,21 +47,7 @@
           <w:lang w:eastAsia="es-AR"/>
         </w:rPr>
       </w:pPr>
-      <w:bookmarkStart w:id="0" w:name="_GoBack"/>
-      <w:bookmarkEnd w:id="0"/>
-    </w:p>
-    <w:p>
-      <w:pPr>
-        <w:spacing w:after="0" w:line="240" w:lineRule="auto"/>
-        <w:rPr>
-          <w:rFonts w:ascii="Arial" w:eastAsia="Times New Roman" w:hAnsi="Arial" w:cs="Arial"/>
-          <w:lang w:eastAsia="es-AR"/>
-        </w:rPr>
-      </w:pPr>
-    </w:p>
-    <w:p>
-      <w:pPr>
-        <w:spacing w:after="0" w:line="240" w:lineRule="auto"/>
+      <w:r>
         <w:rPr>
           <w:rFonts w:ascii="Arial" w:eastAsia="Times New Roman" w:hAnsi="Arial" w:cs="Arial"/>
           <w:sz w:val="32"/>
@@ -69,8 +55,610 @@
           <w:u w:val="single"/>
           <w:lang w:eastAsia="es-AR"/>
         </w:rPr>
-      </w:pPr>
-      <w:r>
+        <w:t>Guía de Estudio: Clase 03</w:t>
+      </w:r>
+    </w:p>
+    <w:p>
+      <w:pPr>
+        <w:pStyle w:val="Prrafodelista"/>
+        <w:numPr>
+          <w:ilvl w:val="0"/>
+          <w:numId w:val="4"/>
+        </w:numPr>
+        <w:spacing w:after="0" w:line="240" w:lineRule="auto"/>
+        <w:rPr>
+          <w:rFonts w:ascii="Arial" w:eastAsia="Times New Roman" w:hAnsi="Arial" w:cs="Arial"/>
+          <w:lang w:eastAsia="es-AR"/>
+        </w:rPr>
+      </w:pPr>
+      <w:r>
+        <w:rPr>
+          <w:rFonts w:ascii="Arial" w:eastAsia="Times New Roman" w:hAnsi="Arial" w:cs="Arial"/>
+          <w:lang w:eastAsia="es-AR"/>
+        </w:rPr>
+        <w:t>Ejecución.</w:t>
+      </w:r>
+    </w:p>
+    <w:p>
+      <w:pPr>
+        <w:spacing w:after="0" w:line="240" w:lineRule="auto"/>
+        <w:rPr>
+          <w:rFonts w:ascii="Arial" w:eastAsia="Times New Roman" w:hAnsi="Arial" w:cs="Arial"/>
+          <w:lang w:eastAsia="es-AR"/>
+        </w:rPr>
+      </w:pPr>
+    </w:p>
+    <w:p>
+      <w:pPr>
+        <w:pStyle w:val="Prrafodelista"/>
+        <w:numPr>
+          <w:ilvl w:val="0"/>
+          <w:numId w:val="4"/>
+        </w:numPr>
+        <w:spacing w:after="0" w:line="240" w:lineRule="auto"/>
+        <w:rPr>
+          <w:rFonts w:ascii="Arial" w:eastAsia="Times New Roman" w:hAnsi="Arial" w:cs="Arial"/>
+          <w:lang w:eastAsia="es-AR"/>
+        </w:rPr>
+      </w:pPr>
+      <w:r>
+        <w:rPr>
+          <w:rFonts w:ascii="Arial" w:eastAsia="Times New Roman" w:hAnsi="Arial" w:cs="Arial"/>
+          <w:lang w:eastAsia="es-AR"/>
+        </w:rPr>
+        <w:t>***</w:t>
+      </w:r>
+    </w:p>
+    <w:p>
+      <w:pPr>
+        <w:spacing w:after="0" w:line="240" w:lineRule="auto"/>
+        <w:rPr>
+          <w:rFonts w:ascii="Arial" w:eastAsia="Times New Roman" w:hAnsi="Arial" w:cs="Arial"/>
+          <w:lang w:eastAsia="es-AR"/>
+        </w:rPr>
+      </w:pPr>
+    </w:p>
+    <w:p>
+      <w:pPr>
+        <w:pStyle w:val="Prrafodelista"/>
+        <w:numPr>
+          <w:ilvl w:val="0"/>
+          <w:numId w:val="4"/>
+        </w:numPr>
+        <w:spacing w:after="0" w:line="240" w:lineRule="auto"/>
+        <w:rPr>
+          <w:rFonts w:ascii="Arial" w:eastAsia="Times New Roman" w:hAnsi="Arial" w:cs="Arial"/>
+          <w:lang w:eastAsia="es-AR"/>
+        </w:rPr>
+      </w:pPr>
+      <w:r>
+        <w:rPr>
+          <w:rFonts w:ascii="Arial" w:eastAsia="Times New Roman" w:hAnsi="Arial" w:cs="Arial"/>
+          <w:lang w:eastAsia="es-AR"/>
+        </w:rPr>
+        <w:t>Se crea a partir de la palabra reservada new y su ciclo de</w:t>
+      </w:r>
+      <w:r>
+        <w:rPr>
+          <w:rFonts w:ascii="Arial" w:eastAsia="Times New Roman" w:hAnsi="Arial" w:cs="Arial"/>
+          <w:lang w:eastAsia="es-AR"/>
+        </w:rPr>
+        <w:t xml:space="preserve"> vida es no </w:t>
+      </w:r>
+      <w:r>
+        <w:rPr>
+          <w:rFonts w:ascii="Arial" w:eastAsia="Times New Roman" w:hAnsi="Arial" w:cs="Arial"/>
+          <w:lang w:eastAsia="es-AR"/>
+        </w:rPr>
+        <w:t xml:space="preserve">determinista ya que no desaparece de memoria </w:t>
+      </w:r>
+      <w:proofErr w:type="spellStart"/>
+      <w:r>
+        <w:rPr>
+          <w:rFonts w:ascii="Arial" w:eastAsia="Times New Roman" w:hAnsi="Arial" w:cs="Arial"/>
+          <w:lang w:eastAsia="es-AR"/>
+        </w:rPr>
+        <w:t>asta</w:t>
+      </w:r>
+      <w:proofErr w:type="spellEnd"/>
+      <w:r>
+        <w:rPr>
+          <w:rFonts w:ascii="Arial" w:eastAsia="Times New Roman" w:hAnsi="Arial" w:cs="Arial"/>
+          <w:lang w:eastAsia="es-AR"/>
+        </w:rPr>
+        <w:t xml:space="preserve"> que el </w:t>
+      </w:r>
+      <w:proofErr w:type="spellStart"/>
+      <w:r>
+        <w:rPr>
+          <w:rFonts w:ascii="Arial" w:eastAsia="Times New Roman" w:hAnsi="Arial" w:cs="Arial"/>
+          <w:lang w:eastAsia="es-AR"/>
+        </w:rPr>
+        <w:t>Garbage</w:t>
+      </w:r>
+      <w:proofErr w:type="spellEnd"/>
+      <w:r>
+        <w:rPr>
+          <w:rFonts w:ascii="Arial" w:eastAsia="Times New Roman" w:hAnsi="Arial" w:cs="Arial"/>
+          <w:lang w:eastAsia="es-AR"/>
+        </w:rPr>
+        <w:t xml:space="preserve"> </w:t>
+      </w:r>
+      <w:proofErr w:type="spellStart"/>
+      <w:r>
+        <w:rPr>
+          <w:rFonts w:ascii="Arial" w:eastAsia="Times New Roman" w:hAnsi="Arial" w:cs="Arial"/>
+          <w:lang w:eastAsia="es-AR"/>
+        </w:rPr>
+        <w:t>collector</w:t>
+      </w:r>
+      <w:proofErr w:type="spellEnd"/>
+      <w:r>
+        <w:rPr>
+          <w:rFonts w:ascii="Arial" w:eastAsia="Times New Roman" w:hAnsi="Arial" w:cs="Arial"/>
+          <w:lang w:eastAsia="es-AR"/>
+        </w:rPr>
+        <w:t xml:space="preserve"> lo libera </w:t>
+      </w:r>
+      <w:proofErr w:type="spellStart"/>
+      <w:proofErr w:type="gramStart"/>
+      <w:r>
+        <w:rPr>
+          <w:rFonts w:ascii="Arial" w:eastAsia="Times New Roman" w:hAnsi="Arial" w:cs="Arial"/>
+          <w:lang w:eastAsia="es-AR"/>
+        </w:rPr>
+        <w:t>de el</w:t>
+      </w:r>
+      <w:proofErr w:type="spellEnd"/>
+      <w:proofErr w:type="gramEnd"/>
+      <w:r>
+        <w:rPr>
+          <w:rFonts w:ascii="Arial" w:eastAsia="Times New Roman" w:hAnsi="Arial" w:cs="Arial"/>
+          <w:lang w:eastAsia="es-AR"/>
+        </w:rPr>
+        <w:t xml:space="preserve"> espacio de memoria.</w:t>
+      </w:r>
+    </w:p>
+    <w:p>
+      <w:pPr>
+        <w:pStyle w:val="Prrafodelista"/>
+        <w:spacing w:after="0" w:line="240" w:lineRule="auto"/>
+        <w:rPr>
+          <w:rFonts w:ascii="Arial" w:eastAsia="Times New Roman" w:hAnsi="Arial" w:cs="Arial"/>
+          <w:lang w:eastAsia="es-AR"/>
+        </w:rPr>
+      </w:pPr>
+    </w:p>
+    <w:p>
+      <w:pPr>
+        <w:pStyle w:val="Prrafodelista"/>
+        <w:numPr>
+          <w:ilvl w:val="0"/>
+          <w:numId w:val="4"/>
+        </w:numPr>
+        <w:spacing w:after="0" w:line="240" w:lineRule="auto"/>
+        <w:rPr>
+          <w:rFonts w:ascii="Arial" w:eastAsia="Times New Roman" w:hAnsi="Arial" w:cs="Arial"/>
+          <w:lang w:eastAsia="es-AR"/>
+        </w:rPr>
+      </w:pPr>
+      <w:proofErr w:type="spellStart"/>
+      <w:r>
+        <w:rPr>
+          <w:rFonts w:ascii="Arial" w:eastAsia="Times New Roman" w:hAnsi="Arial" w:cs="Arial"/>
+          <w:bCs/>
+          <w:lang w:eastAsia="es-AR"/>
+        </w:rPr>
+        <w:t>Stack</w:t>
+      </w:r>
+      <w:proofErr w:type="spellEnd"/>
+      <w:r>
+        <w:rPr>
+          <w:rFonts w:ascii="Arial" w:eastAsia="Times New Roman" w:hAnsi="Arial" w:cs="Arial"/>
+          <w:bCs/>
+          <w:lang w:eastAsia="es-AR"/>
+        </w:rPr>
+        <w:t xml:space="preserve">. </w:t>
+      </w:r>
+      <w:proofErr w:type="spellStart"/>
+      <w:r>
+        <w:rPr>
+          <w:rFonts w:ascii="Arial" w:eastAsia="Times New Roman" w:hAnsi="Arial" w:cs="Arial"/>
+          <w:bCs/>
+          <w:lang w:eastAsia="es-AR"/>
+        </w:rPr>
+        <w:t>Heap</w:t>
+      </w:r>
+      <w:proofErr w:type="spellEnd"/>
+      <w:r>
+        <w:rPr>
+          <w:rFonts w:ascii="Arial" w:eastAsia="Times New Roman" w:hAnsi="Arial" w:cs="Arial"/>
+          <w:bCs/>
+          <w:lang w:eastAsia="es-AR"/>
+        </w:rPr>
+        <w:t xml:space="preserve"> .</w:t>
+      </w:r>
+      <w:proofErr w:type="spellStart"/>
+      <w:r>
+        <w:rPr>
+          <w:rFonts w:ascii="Arial" w:eastAsia="Times New Roman" w:hAnsi="Arial" w:cs="Arial"/>
+          <w:bCs/>
+          <w:lang w:eastAsia="es-AR"/>
+        </w:rPr>
+        <w:t>Heap</w:t>
+      </w:r>
+      <w:proofErr w:type="spellEnd"/>
+      <w:r>
+        <w:rPr>
+          <w:rFonts w:ascii="Arial" w:eastAsia="Times New Roman" w:hAnsi="Arial" w:cs="Arial"/>
+          <w:bCs/>
+          <w:lang w:eastAsia="es-AR"/>
+        </w:rPr>
+        <w:t>.</w:t>
+      </w:r>
+    </w:p>
+    <w:p>
+      <w:pPr>
+        <w:spacing w:after="0" w:line="240" w:lineRule="auto"/>
+        <w:rPr>
+          <w:rFonts w:ascii="Arial" w:eastAsia="Times New Roman" w:hAnsi="Arial" w:cs="Arial"/>
+          <w:lang w:eastAsia="es-AR"/>
+        </w:rPr>
+      </w:pPr>
+    </w:p>
+    <w:p>
+      <w:pPr>
+        <w:pStyle w:val="Prrafodelista"/>
+        <w:numPr>
+          <w:ilvl w:val="0"/>
+          <w:numId w:val="4"/>
+        </w:numPr>
+        <w:spacing w:after="0" w:line="240" w:lineRule="auto"/>
+        <w:rPr>
+          <w:rFonts w:ascii="Arial" w:eastAsia="Times New Roman" w:hAnsi="Arial" w:cs="Arial"/>
+          <w:lang w:eastAsia="es-AR"/>
+        </w:rPr>
+      </w:pPr>
+      <w:r>
+        <w:rPr>
+          <w:rFonts w:ascii="Arial" w:eastAsia="Times New Roman" w:hAnsi="Arial" w:cs="Arial"/>
+          <w:lang w:eastAsia="es-AR"/>
+        </w:rPr>
+        <w:t xml:space="preserve">Las destrucciones deterministas se puede saber que cuando se crea y cuando se destruye ya que las variables como el </w:t>
+      </w:r>
+      <w:proofErr w:type="spellStart"/>
+      <w:r>
+        <w:rPr>
+          <w:rFonts w:ascii="Arial" w:eastAsia="Times New Roman" w:hAnsi="Arial" w:cs="Arial"/>
+          <w:lang w:eastAsia="es-AR"/>
+        </w:rPr>
+        <w:t>int</w:t>
+      </w:r>
+      <w:proofErr w:type="gramStart"/>
+      <w:r>
+        <w:rPr>
+          <w:rFonts w:ascii="Arial" w:eastAsia="Times New Roman" w:hAnsi="Arial" w:cs="Arial"/>
+          <w:lang w:eastAsia="es-AR"/>
+        </w:rPr>
+        <w:t>,char,float</w:t>
+      </w:r>
+      <w:proofErr w:type="spellEnd"/>
+      <w:proofErr w:type="gramEnd"/>
+      <w:r>
+        <w:rPr>
+          <w:rFonts w:ascii="Arial" w:eastAsia="Times New Roman" w:hAnsi="Arial" w:cs="Arial"/>
+          <w:lang w:eastAsia="es-AR"/>
+        </w:rPr>
+        <w:t xml:space="preserve"> se crean dentro de los corchetes “{ }” y al salir estos ya no existen en </w:t>
+      </w:r>
+      <w:proofErr w:type="spellStart"/>
+      <w:r>
+        <w:rPr>
+          <w:rFonts w:ascii="Arial" w:eastAsia="Times New Roman" w:hAnsi="Arial" w:cs="Arial"/>
+          <w:lang w:eastAsia="es-AR"/>
+        </w:rPr>
+        <w:t>le</w:t>
+      </w:r>
+      <w:proofErr w:type="spellEnd"/>
+      <w:r>
+        <w:rPr>
+          <w:rFonts w:ascii="Arial" w:eastAsia="Times New Roman" w:hAnsi="Arial" w:cs="Arial"/>
+          <w:lang w:eastAsia="es-AR"/>
+        </w:rPr>
+        <w:t xml:space="preserve"> programa, a comparación de </w:t>
+      </w:r>
+      <w:proofErr w:type="spellStart"/>
+      <w:r>
+        <w:rPr>
+          <w:rFonts w:ascii="Arial" w:eastAsia="Times New Roman" w:hAnsi="Arial" w:cs="Arial"/>
+          <w:lang w:eastAsia="es-AR"/>
+        </w:rPr>
+        <w:t>de</w:t>
+      </w:r>
+      <w:proofErr w:type="spellEnd"/>
+      <w:r>
+        <w:rPr>
+          <w:rFonts w:ascii="Arial" w:eastAsia="Times New Roman" w:hAnsi="Arial" w:cs="Arial"/>
+          <w:lang w:eastAsia="es-AR"/>
+        </w:rPr>
+        <w:t xml:space="preserve"> las no deterministas estas se sabe </w:t>
+      </w:r>
+      <w:proofErr w:type="spellStart"/>
+      <w:r>
+        <w:rPr>
+          <w:rFonts w:ascii="Arial" w:eastAsia="Times New Roman" w:hAnsi="Arial" w:cs="Arial"/>
+          <w:lang w:eastAsia="es-AR"/>
+        </w:rPr>
+        <w:t>cuando</w:t>
+      </w:r>
+      <w:proofErr w:type="spellEnd"/>
+      <w:r>
+        <w:rPr>
+          <w:rFonts w:ascii="Arial" w:eastAsia="Times New Roman" w:hAnsi="Arial" w:cs="Arial"/>
+          <w:lang w:eastAsia="es-AR"/>
+        </w:rPr>
+        <w:t xml:space="preserve"> se crea pero no cuando se destruye, solo se puede perder la referencia de memoria del objeto y después es liberada pro </w:t>
+      </w:r>
+      <w:proofErr w:type="spellStart"/>
+      <w:r>
+        <w:rPr>
+          <w:rFonts w:ascii="Arial" w:eastAsia="Times New Roman" w:hAnsi="Arial" w:cs="Arial"/>
+          <w:lang w:eastAsia="es-AR"/>
+        </w:rPr>
+        <w:t>garbage</w:t>
+      </w:r>
+      <w:proofErr w:type="spellEnd"/>
+      <w:r>
+        <w:rPr>
+          <w:rFonts w:ascii="Arial" w:eastAsia="Times New Roman" w:hAnsi="Arial" w:cs="Arial"/>
+          <w:lang w:eastAsia="es-AR"/>
+        </w:rPr>
+        <w:t xml:space="preserve"> </w:t>
+      </w:r>
+      <w:proofErr w:type="spellStart"/>
+      <w:r>
+        <w:rPr>
+          <w:rFonts w:ascii="Arial" w:eastAsia="Times New Roman" w:hAnsi="Arial" w:cs="Arial"/>
+          <w:lang w:eastAsia="es-AR"/>
+        </w:rPr>
+        <w:t>collector</w:t>
+      </w:r>
+      <w:proofErr w:type="spellEnd"/>
+      <w:r>
+        <w:rPr>
+          <w:rFonts w:ascii="Arial" w:eastAsia="Times New Roman" w:hAnsi="Arial" w:cs="Arial"/>
+          <w:lang w:eastAsia="es-AR"/>
+        </w:rPr>
+        <w:t>.</w:t>
+      </w:r>
+    </w:p>
+    <w:p>
+      <w:pPr>
+        <w:spacing w:after="0" w:line="240" w:lineRule="auto"/>
+        <w:rPr>
+          <w:rFonts w:ascii="Arial" w:eastAsia="Times New Roman" w:hAnsi="Arial" w:cs="Arial"/>
+          <w:lang w:eastAsia="es-AR"/>
+        </w:rPr>
+      </w:pPr>
+    </w:p>
+    <w:p>
+      <w:pPr>
+        <w:pStyle w:val="Prrafodelista"/>
+        <w:numPr>
+          <w:ilvl w:val="0"/>
+          <w:numId w:val="4"/>
+        </w:numPr>
+        <w:spacing w:after="0" w:line="240" w:lineRule="auto"/>
+        <w:rPr>
+          <w:rFonts w:ascii="Arial" w:eastAsia="Times New Roman" w:hAnsi="Arial" w:cs="Arial"/>
+          <w:lang w:eastAsia="es-AR"/>
+        </w:rPr>
+      </w:pPr>
+      <w:r>
+        <w:rPr>
+          <w:rFonts w:ascii="Arial" w:eastAsia="Times New Roman" w:hAnsi="Arial" w:cs="Arial"/>
+          <w:lang w:eastAsia="es-AR"/>
+        </w:rPr>
+        <w:t>****</w:t>
+      </w:r>
+    </w:p>
+    <w:p>
+      <w:pPr>
+        <w:pStyle w:val="Prrafodelista"/>
+        <w:rPr>
+          <w:rFonts w:ascii="Arial" w:eastAsia="Times New Roman" w:hAnsi="Arial" w:cs="Arial"/>
+          <w:lang w:eastAsia="es-AR"/>
+        </w:rPr>
+      </w:pPr>
+    </w:p>
+    <w:p>
+      <w:pPr>
+        <w:pStyle w:val="Prrafodelista"/>
+        <w:numPr>
+          <w:ilvl w:val="0"/>
+          <w:numId w:val="4"/>
+        </w:numPr>
+        <w:spacing w:after="0" w:line="240" w:lineRule="auto"/>
+        <w:rPr>
+          <w:rFonts w:ascii="Arial" w:eastAsia="Times New Roman" w:hAnsi="Arial" w:cs="Arial"/>
+          <w:lang w:eastAsia="es-AR"/>
+        </w:rPr>
+      </w:pPr>
+      <w:r>
+        <w:rPr>
+          <w:rFonts w:ascii="Arial" w:eastAsia="Times New Roman" w:hAnsi="Arial" w:cs="Arial"/>
+          <w:lang w:eastAsia="es-AR"/>
+        </w:rPr>
+        <w:t>****</w:t>
+      </w:r>
+    </w:p>
+    <w:p>
+      <w:pPr>
+        <w:pStyle w:val="Prrafodelista"/>
+        <w:rPr>
+          <w:rFonts w:ascii="Arial" w:eastAsia="Times New Roman" w:hAnsi="Arial" w:cs="Arial"/>
+          <w:lang w:eastAsia="es-AR"/>
+        </w:rPr>
+      </w:pPr>
+    </w:p>
+    <w:p>
+      <w:pPr>
+        <w:pStyle w:val="Prrafodelista"/>
+        <w:numPr>
+          <w:ilvl w:val="0"/>
+          <w:numId w:val="4"/>
+        </w:numPr>
+        <w:spacing w:after="0" w:line="240" w:lineRule="auto"/>
+        <w:rPr>
+          <w:rFonts w:ascii="Arial" w:eastAsia="Times New Roman" w:hAnsi="Arial" w:cs="Arial"/>
+          <w:lang w:eastAsia="es-AR"/>
+        </w:rPr>
+      </w:pPr>
+      <w:r>
+        <w:rPr>
+          <w:rFonts w:ascii="Arial" w:eastAsia="Times New Roman" w:hAnsi="Arial" w:cs="Arial"/>
+          <w:lang w:eastAsia="es-AR"/>
+        </w:rPr>
+        <w:t>Es de inicializar las variables del objeto.</w:t>
+      </w:r>
+    </w:p>
+    <w:p>
+      <w:pPr>
+        <w:spacing w:after="0" w:line="240" w:lineRule="auto"/>
+        <w:rPr>
+          <w:rFonts w:ascii="Arial" w:eastAsia="Times New Roman" w:hAnsi="Arial" w:cs="Arial"/>
+          <w:lang w:eastAsia="es-AR"/>
+        </w:rPr>
+      </w:pPr>
+    </w:p>
+    <w:p>
+      <w:pPr>
+        <w:pStyle w:val="Prrafodelista"/>
+        <w:numPr>
+          <w:ilvl w:val="0"/>
+          <w:numId w:val="4"/>
+        </w:numPr>
+        <w:spacing w:after="0" w:line="240" w:lineRule="auto"/>
+        <w:rPr>
+          <w:rFonts w:ascii="Arial" w:eastAsia="Times New Roman" w:hAnsi="Arial" w:cs="Arial"/>
+          <w:lang w:eastAsia="es-AR"/>
+        </w:rPr>
+      </w:pPr>
+      <w:r>
+        <w:rPr>
+          <w:rFonts w:ascii="Arial" w:eastAsia="Times New Roman" w:hAnsi="Arial" w:cs="Arial"/>
+          <w:lang w:eastAsia="es-AR"/>
+        </w:rPr>
+        <w:t xml:space="preserve"> Es el constructor que viene sin parámetros</w:t>
+      </w:r>
+    </w:p>
+    <w:p>
+      <w:pPr>
+        <w:pStyle w:val="Prrafodelista"/>
+        <w:rPr>
+          <w:rFonts w:ascii="Arial" w:eastAsia="Times New Roman" w:hAnsi="Arial" w:cs="Arial"/>
+          <w:lang w:eastAsia="es-AR"/>
+        </w:rPr>
+      </w:pPr>
+    </w:p>
+    <w:p>
+      <w:pPr>
+        <w:pStyle w:val="Prrafodelista"/>
+        <w:numPr>
+          <w:ilvl w:val="0"/>
+          <w:numId w:val="4"/>
+        </w:numPr>
+        <w:spacing w:after="0" w:line="240" w:lineRule="auto"/>
+        <w:rPr>
+          <w:rFonts w:ascii="Arial" w:eastAsia="Times New Roman" w:hAnsi="Arial" w:cs="Arial"/>
+          <w:lang w:eastAsia="es-AR"/>
+        </w:rPr>
+      </w:pPr>
+      <w:r>
+        <w:rPr>
+          <w:rFonts w:ascii="Arial" w:eastAsia="Times New Roman" w:hAnsi="Arial" w:cs="Arial"/>
+          <w:lang w:eastAsia="es-AR"/>
+        </w:rPr>
+        <w:t>****</w:t>
+      </w:r>
+    </w:p>
+    <w:p>
+      <w:pPr>
+        <w:pStyle w:val="Prrafodelista"/>
+        <w:rPr>
+          <w:rFonts w:ascii="Arial" w:eastAsia="Times New Roman" w:hAnsi="Arial" w:cs="Arial"/>
+          <w:lang w:eastAsia="es-AR"/>
+        </w:rPr>
+      </w:pPr>
+    </w:p>
+    <w:p>
+      <w:pPr>
+        <w:pStyle w:val="Prrafodelista"/>
+        <w:numPr>
+          <w:ilvl w:val="0"/>
+          <w:numId w:val="4"/>
+        </w:numPr>
+        <w:spacing w:after="0" w:line="240" w:lineRule="auto"/>
+        <w:rPr>
+          <w:rFonts w:ascii="Arial" w:eastAsia="Times New Roman" w:hAnsi="Arial" w:cs="Arial"/>
+          <w:lang w:eastAsia="es-AR"/>
+        </w:rPr>
+      </w:pPr>
+      <w:r>
+        <w:rPr>
+          <w:rFonts w:ascii="Arial" w:eastAsia="Times New Roman" w:hAnsi="Arial" w:cs="Arial"/>
+          <w:lang w:eastAsia="es-AR"/>
+        </w:rPr>
+        <w:t>El constructor estático se ejecuta una inacabes en todo el programa y es el primero  en ejecutarse sin ser llamada.</w:t>
+      </w:r>
+    </w:p>
+    <w:p>
+      <w:pPr>
+        <w:pStyle w:val="Prrafodelista"/>
+        <w:rPr>
+          <w:rFonts w:ascii="Arial" w:eastAsia="Times New Roman" w:hAnsi="Arial" w:cs="Arial"/>
+          <w:lang w:eastAsia="es-AR"/>
+        </w:rPr>
+      </w:pPr>
+    </w:p>
+    <w:p>
+      <w:pPr>
+        <w:pStyle w:val="Prrafodelista"/>
+        <w:numPr>
+          <w:ilvl w:val="0"/>
+          <w:numId w:val="4"/>
+        </w:numPr>
+        <w:spacing w:after="0" w:line="240" w:lineRule="auto"/>
+        <w:rPr>
+          <w:rFonts w:ascii="Arial" w:eastAsia="Times New Roman" w:hAnsi="Arial" w:cs="Arial"/>
+          <w:lang w:eastAsia="es-AR"/>
+        </w:rPr>
+      </w:pPr>
+      <w:bookmarkStart w:id="0" w:name="_GoBack"/>
+      <w:bookmarkEnd w:id="0"/>
+    </w:p>
+    <w:p>
+      <w:pPr>
+        <w:spacing w:after="0" w:line="240" w:lineRule="auto"/>
+        <w:rPr>
+          <w:rFonts w:ascii="Arial" w:eastAsia="Times New Roman" w:hAnsi="Arial" w:cs="Arial"/>
+          <w:u w:val="single"/>
+          <w:lang w:eastAsia="es-AR"/>
+        </w:rPr>
+      </w:pPr>
+    </w:p>
+    <w:p>
+      <w:pPr>
+        <w:spacing w:after="0" w:line="240" w:lineRule="auto"/>
+        <w:rPr>
+          <w:rFonts w:ascii="Arial" w:eastAsia="Times New Roman" w:hAnsi="Arial" w:cs="Arial"/>
+          <w:lang w:eastAsia="es-AR"/>
+        </w:rPr>
+      </w:pPr>
+    </w:p>
+    <w:p>
+      <w:pPr>
+        <w:spacing w:after="0" w:line="240" w:lineRule="auto"/>
         <w:rPr>
           <w:rFonts w:ascii="Arial" w:eastAsia="Times New Roman" w:hAnsi="Arial" w:cs="Arial"/>
           <w:sz w:val="32"/>
@@ -78,6 +666,15 @@
           <w:u w:val="single"/>
           <w:lang w:eastAsia="es-AR"/>
         </w:rPr>
+      </w:pPr>
+      <w:r>
+        <w:rPr>
+          <w:rFonts w:ascii="Arial" w:eastAsia="Times New Roman" w:hAnsi="Arial" w:cs="Arial"/>
+          <w:sz w:val="32"/>
+          <w:szCs w:val="32"/>
+          <w:u w:val="single"/>
+          <w:lang w:eastAsia="es-AR"/>
+        </w:rPr>
         <w:t>Guía de Estudio: Clase 04</w:t>
       </w:r>
     </w:p>
@@ -91,8 +688,6 @@
         <w:rPr>
           <w:rFonts w:ascii="Arial" w:hAnsi="Arial" w:cs="Arial"/>
           <w:color w:val="222222"/>
-          <w:sz w:val="21"/>
-          <w:szCs w:val="21"/>
           <w:shd w:val="clear" w:color="auto" w:fill="FFFFFF"/>
         </w:rPr>
       </w:pPr>
@@ -102,8 +697,6 @@
           <w:b/>
           <w:bCs/>
           <w:color w:val="222222"/>
-          <w:sz w:val="21"/>
-          <w:szCs w:val="21"/>
           <w:shd w:val="clear" w:color="auto" w:fill="FFFFFF"/>
         </w:rPr>
         <w:t>Sobrecarga</w:t>
@@ -112,8 +705,6 @@
         <w:rPr>
           <w:rFonts w:ascii="Arial" w:hAnsi="Arial" w:cs="Arial"/>
           <w:color w:val="222222"/>
-          <w:sz w:val="21"/>
-          <w:szCs w:val="21"/>
           <w:shd w:val="clear" w:color="auto" w:fill="FFFFFF"/>
         </w:rPr>
         <w:t> es la capacidad</w:t>
@@ -122,21 +713,9 @@
         <w:rPr>
           <w:rFonts w:ascii="Arial" w:hAnsi="Arial" w:cs="Arial"/>
           <w:color w:val="222222"/>
-          <w:sz w:val="21"/>
-          <w:szCs w:val="21"/>
           <w:shd w:val="clear" w:color="auto" w:fill="FFFFFF"/>
         </w:rPr>
-        <w:t xml:space="preserve"> de un lenguaje de programación </w:t>
-      </w:r>
-      <w:r>
-        <w:rPr>
-          <w:rFonts w:ascii="Arial" w:hAnsi="Arial" w:cs="Arial"/>
-          <w:color w:val="222222"/>
-          <w:sz w:val="21"/>
-          <w:szCs w:val="21"/>
-          <w:shd w:val="clear" w:color="auto" w:fill="FFFFFF"/>
-        </w:rPr>
-        <w:t> de tener dos o más </w:t>
+        <w:t xml:space="preserve"> de un lenguaje de programación  de tener dos o más </w:t>
       </w:r>
       <w:hyperlink r:id="rId5" w:tooltip="Función (programación)" w:history="1">
         <w:r>
@@ -144,8 +723,6 @@
             <w:rStyle w:val="Hipervnculo"/>
             <w:rFonts w:ascii="Arial" w:hAnsi="Arial" w:cs="Arial"/>
             <w:color w:val="0B0080"/>
-            <w:sz w:val="21"/>
-            <w:szCs w:val="21"/>
             <w:shd w:val="clear" w:color="auto" w:fill="FFFFFF"/>
           </w:rPr>
           <w:t>funciones</w:t>
@@ -155,137 +732,94 @@
         <w:rPr>
           <w:rFonts w:ascii="Arial" w:hAnsi="Arial" w:cs="Arial"/>
           <w:color w:val="222222"/>
-          <w:sz w:val="21"/>
-          <w:szCs w:val="21"/>
           <w:shd w:val="clear" w:color="auto" w:fill="FFFFFF"/>
         </w:rPr>
-        <w:t> con el mismo nombre pero funcionalidad diferente</w:t>
+        <w:t> con el mismo nombre pero funcionalidad diferente.</w:t>
+      </w:r>
+    </w:p>
+    <w:p>
+      <w:pPr>
+        <w:pStyle w:val="Prrafodelista"/>
+        <w:numPr>
+          <w:ilvl w:val="0"/>
+          <w:numId w:val="1"/>
+        </w:numPr>
+      </w:pPr>
+      <w:r>
+        <w:rPr>
+          <w:lang w:val="es-ES"/>
+        </w:rPr>
+        <w:t>cambiar el número, el tipo y el orden de los parámetros.</w:t>
+      </w:r>
+    </w:p>
+    <w:p>
+      <w:pPr>
+        <w:pStyle w:val="Prrafodelista"/>
+        <w:numPr>
+          <w:ilvl w:val="0"/>
+          <w:numId w:val="1"/>
+        </w:numPr>
+      </w:pPr>
+      <w:r>
+        <w:rPr>
+          <w:lang w:val="es-ES"/>
+        </w:rPr>
+        <w:t>El compilador de C# distingue métodos sobrecargados comparando las listas de parámetros.</w:t>
+      </w:r>
+    </w:p>
+    <w:p>
+      <w:pPr>
+        <w:pStyle w:val="Prrafodelista"/>
+        <w:numPr>
+          <w:ilvl w:val="0"/>
+          <w:numId w:val="1"/>
+        </w:numPr>
+        <w:spacing w:after="0" w:line="240" w:lineRule="auto"/>
+        <w:rPr>
+          <w:rFonts w:ascii="Arial" w:eastAsia="Times New Roman" w:hAnsi="Arial" w:cs="Arial"/>
+          <w:lang w:eastAsia="es-AR"/>
+        </w:rPr>
+      </w:pPr>
+      <w:r>
+        <w:rPr>
+          <w:rFonts w:ascii="Arial" w:eastAsia="Times New Roman" w:hAnsi="Arial" w:cs="Arial"/>
+          <w:lang w:eastAsia="es-AR"/>
+        </w:rPr>
+        <w:t xml:space="preserve">tiempo de compilación. </w:t>
+      </w:r>
+      <w:r>
+        <w:rPr>
+          <w:rFonts w:ascii="Arial" w:eastAsia="Times New Roman" w:hAnsi="Arial" w:cs="Arial"/>
+          <w:lang w:val="es-ES" w:eastAsia="es-AR"/>
+        </w:rPr>
+        <w:t>comparando las listas de parámetros.</w:t>
+      </w:r>
+    </w:p>
+    <w:p>
+      <w:pPr>
+        <w:pStyle w:val="Prrafodelista"/>
+        <w:numPr>
+          <w:ilvl w:val="0"/>
+          <w:numId w:val="1"/>
+        </w:numPr>
+        <w:spacing w:after="0" w:line="240" w:lineRule="auto"/>
+        <w:rPr>
+          <w:rFonts w:ascii="Arial" w:eastAsia="Times New Roman" w:hAnsi="Arial" w:cs="Arial"/>
+          <w:lang w:eastAsia="es-AR"/>
+        </w:rPr>
+      </w:pPr>
+      <w:r>
+        <w:rPr>
+          <w:rFonts w:ascii="Arial" w:eastAsia="Times New Roman" w:hAnsi="Arial" w:cs="Arial"/>
+          <w:lang w:eastAsia="es-AR"/>
+        </w:rPr>
+        <w:t xml:space="preserve">No </w:t>
       </w:r>
       <w:r>
         <w:rPr>
           <w:rFonts w:ascii="Arial" w:hAnsi="Arial" w:cs="Arial"/>
-          <w:color w:val="222222"/>
-          <w:sz w:val="21"/>
-          <w:szCs w:val="21"/>
-          <w:shd w:val="clear" w:color="auto" w:fill="FFFFFF"/>
-        </w:rPr>
-        <w:t>.</w:t>
-      </w:r>
-    </w:p>
-    <w:p>
-      <w:pPr>
-        <w:pStyle w:val="Prrafodelista"/>
-        <w:numPr>
-          <w:ilvl w:val="0"/>
-          <w:numId w:val="1"/>
-        </w:numPr>
-      </w:pPr>
-      <w:r>
-        <w:rPr>
-          <w:lang w:val="es-ES"/>
-        </w:rPr>
-        <w:t>cambiar</w:t>
-      </w:r>
-      <w:r>
-        <w:rPr>
-          <w:lang w:val="es-ES"/>
-        </w:rPr>
-        <w:t xml:space="preserve"> el número, el tipo y el orden de los parámetros</w:t>
-      </w:r>
-      <w:r>
-        <w:rPr>
-          <w:lang w:val="es-ES"/>
-        </w:rPr>
-        <w:t>.</w:t>
-      </w:r>
-    </w:p>
-    <w:p>
-      <w:pPr>
-        <w:pStyle w:val="Prrafodelista"/>
-        <w:numPr>
-          <w:ilvl w:val="0"/>
-          <w:numId w:val="1"/>
-        </w:numPr>
-      </w:pPr>
-      <w:r>
-        <w:rPr>
-          <w:lang w:val="es-ES"/>
-        </w:rPr>
-        <w:t>El compilador de C# distingue métodos sobrecargados comparando las listas de parámetros.</w:t>
-      </w:r>
-    </w:p>
-    <w:p>
-      <w:pPr>
-        <w:pStyle w:val="Prrafodelista"/>
-        <w:numPr>
-          <w:ilvl w:val="0"/>
-          <w:numId w:val="1"/>
-        </w:numPr>
-        <w:spacing w:after="0" w:line="240" w:lineRule="auto"/>
-        <w:rPr>
-          <w:rFonts w:ascii="Arial" w:eastAsia="Times New Roman" w:hAnsi="Arial" w:cs="Arial"/>
-          <w:lang w:eastAsia="es-AR"/>
-        </w:rPr>
-      </w:pPr>
-      <w:r>
-        <w:rPr>
-          <w:rFonts w:ascii="Arial" w:eastAsia="Times New Roman" w:hAnsi="Arial" w:cs="Arial"/>
-          <w:lang w:eastAsia="es-AR"/>
-        </w:rPr>
-        <w:t>tiempo de compilación</w:t>
-      </w:r>
-      <w:r>
-        <w:rPr>
-          <w:rFonts w:ascii="Arial" w:eastAsia="Times New Roman" w:hAnsi="Arial" w:cs="Arial"/>
-          <w:lang w:eastAsia="es-AR"/>
-        </w:rPr>
-        <w:t xml:space="preserve">. </w:t>
-      </w:r>
-      <w:r>
-        <w:rPr>
-          <w:rFonts w:ascii="Arial" w:eastAsia="Times New Roman" w:hAnsi="Arial" w:cs="Arial"/>
-          <w:lang w:val="es-ES" w:eastAsia="es-AR"/>
-        </w:rPr>
-        <w:t>comparando las listas de parámetros.</w:t>
-      </w:r>
-    </w:p>
-    <w:p>
-      <w:pPr>
-        <w:pStyle w:val="Prrafodelista"/>
-        <w:numPr>
-          <w:ilvl w:val="0"/>
-          <w:numId w:val="1"/>
-        </w:numPr>
-        <w:spacing w:after="0" w:line="240" w:lineRule="auto"/>
-        <w:rPr>
-          <w:rFonts w:ascii="Arial" w:eastAsia="Times New Roman" w:hAnsi="Arial" w:cs="Arial"/>
-          <w:lang w:eastAsia="es-AR"/>
-        </w:rPr>
-      </w:pPr>
-      <w:r>
-        <w:rPr>
-          <w:rFonts w:ascii="Arial" w:eastAsia="Times New Roman" w:hAnsi="Arial" w:cs="Arial"/>
-          <w:lang w:eastAsia="es-AR"/>
-        </w:rPr>
-        <w:t xml:space="preserve">No </w:t>
-      </w:r>
-      <w:r>
-        <w:rPr>
-          <w:rFonts w:ascii="Arial" w:hAnsi="Arial" w:cs="Arial"/>
-        </w:rPr>
-        <w:t>s</w:t>
-      </w:r>
-      <w:r>
-        <w:rPr>
-          <w:rFonts w:ascii="Arial" w:hAnsi="Arial" w:cs="Arial"/>
-        </w:rPr>
-        <w:t>e tiene en cuenta el modificador de visibilidad</w:t>
-      </w:r>
-      <w:r>
-        <w:rPr>
-          <w:rFonts w:ascii="Arial" w:hAnsi="Arial" w:cs="Arial"/>
-        </w:rPr>
-        <w:t>.</w:t>
+        </w:rPr>
+        <w:t>se tiene en cuenta el modificador de visibilidad.</w:t>
       </w:r>
     </w:p>
     <w:p>
@@ -364,6 +898,7 @@
           <w:rFonts w:ascii="Arial" w:eastAsia="Times New Roman" w:hAnsi="Arial" w:cs="Arial"/>
           <w:lang w:eastAsia="es-AR"/>
         </w:rPr>
+        <w:lastRenderedPageBreak/>
         <w:t>Para poder en capsular una acción</w:t>
       </w:r>
       <w:r>
@@ -805,19 +1340,7 @@
         <w:rPr>
           <w:rFonts w:ascii="Arial" w:hAnsi="Arial" w:cs="Arial"/>
         </w:rPr>
-        <w:t xml:space="preserve"> </w:t>
-      </w:r>
-      <w:r>
-        <w:rPr>
-          <w:rFonts w:ascii="Arial" w:hAnsi="Arial" w:cs="Arial"/>
-        </w:rPr>
-        <w:t xml:space="preserve">opera con </w:t>
-      </w:r>
-      <w:r>
-        <w:rPr>
-          <w:rFonts w:ascii="Arial" w:hAnsi="Arial" w:cs="Arial"/>
-        </w:rPr>
-        <w:t>dos variables Ej:</w:t>
+        <w:t xml:space="preserve"> opera con dos variables Ej:</w:t>
       </w:r>
     </w:p>
     <w:p>
@@ -833,185 +1356,171 @@
           <w:rFonts w:ascii="Arial" w:eastAsia="Times New Roman" w:hAnsi="Arial" w:cs="Arial"/>
           <w:lang w:val="en-US" w:eastAsia="es-AR"/>
         </w:rPr>
-        <w:t>Public</w:t>
-      </w:r>
-      <w:r>
-        <w:rPr>
-          <w:rFonts w:ascii="Arial" w:eastAsia="Times New Roman" w:hAnsi="Arial" w:cs="Arial"/>
-          <w:lang w:val="en-US" w:eastAsia="es-AR"/>
+        <w:t xml:space="preserve">Public </w:t>
+      </w:r>
+      <w:r>
+        <w:rPr>
+          <w:rFonts w:ascii="Arial" w:eastAsia="Times New Roman" w:hAnsi="Arial" w:cs="Arial"/>
+          <w:lang w:val="en-US"/>
+        </w:rPr>
+        <w:t>static bool operator + (</w:t>
+      </w:r>
+      <w:r>
+        <w:rPr>
+          <w:rFonts w:ascii="Arial" w:eastAsia="Times New Roman" w:hAnsi="Arial" w:cs="Arial"/>
+          <w:lang w:val="en-US"/>
+        </w:rPr>
+        <w:t>int a</w:t>
+      </w:r>
+      <w:r>
+        <w:rPr>
+          <w:rFonts w:ascii="Arial" w:eastAsia="Times New Roman" w:hAnsi="Arial" w:cs="Arial"/>
+          <w:lang w:val="en-US"/>
+        </w:rPr>
+        <w:t xml:space="preserve">, </w:t>
+      </w:r>
+      <w:r>
+        <w:rPr>
+          <w:rFonts w:ascii="Arial" w:eastAsia="Times New Roman" w:hAnsi="Arial" w:cs="Arial"/>
+          <w:lang w:val="en-US"/>
+        </w:rPr>
+        <w:t>int b</w:t>
+      </w:r>
+      <w:r>
+        <w:rPr>
+          <w:rFonts w:ascii="Arial" w:eastAsia="Times New Roman" w:hAnsi="Arial" w:cs="Arial"/>
+          <w:lang w:val="en-US"/>
+        </w:rPr>
+        <w:t>)</w:t>
+      </w:r>
+    </w:p>
+    <w:p>
+      <w:pPr>
+        <w:pStyle w:val="Prrafodelista"/>
+        <w:rPr>
+          <w:rFonts w:ascii="Arial" w:eastAsia="Times New Roman" w:hAnsi="Arial" w:cs="Arial"/>
+          <w:lang w:eastAsia="es-AR"/>
+        </w:rPr>
+      </w:pPr>
+      <w:r>
+        <w:rPr>
+          <w:rFonts w:ascii="Arial" w:eastAsia="Times New Roman" w:hAnsi="Arial" w:cs="Arial"/>
+          <w:lang w:eastAsia="es-AR"/>
+        </w:rPr>
+        <w:t>{</w:t>
+      </w:r>
+    </w:p>
+    <w:p>
+      <w:pPr>
+        <w:pStyle w:val="Prrafodelista"/>
+        <w:rPr>
+          <w:rFonts w:ascii="Arial" w:eastAsia="Times New Roman" w:hAnsi="Arial" w:cs="Arial"/>
+          <w:lang w:eastAsia="es-AR"/>
+        </w:rPr>
+      </w:pPr>
+      <w:r>
+        <w:rPr>
+          <w:rFonts w:ascii="Arial" w:eastAsia="Times New Roman" w:hAnsi="Arial" w:cs="Arial"/>
+          <w:lang w:eastAsia="es-AR"/>
+        </w:rPr>
+        <w:t>      //...</w:t>
+      </w:r>
+    </w:p>
+    <w:p>
+      <w:pPr>
+        <w:pStyle w:val="Prrafodelista"/>
+        <w:rPr>
+          <w:rFonts w:ascii="Arial" w:eastAsia="Times New Roman" w:hAnsi="Arial" w:cs="Arial"/>
+          <w:lang w:eastAsia="es-AR"/>
+        </w:rPr>
+      </w:pPr>
+      <w:r>
+        <w:rPr>
+          <w:rFonts w:ascii="Arial" w:eastAsia="Times New Roman" w:hAnsi="Arial" w:cs="Arial"/>
+          <w:lang w:eastAsia="es-AR"/>
+        </w:rPr>
+        <w:t>}</w:t>
+      </w:r>
+    </w:p>
+    <w:p>
+      <w:pPr>
+        <w:pStyle w:val="Prrafodelista"/>
+        <w:numPr>
+          <w:ilvl w:val="0"/>
+          <w:numId w:val="1"/>
+        </w:numPr>
+        <w:rPr>
+          <w:rFonts w:ascii="Arial" w:eastAsia="Times New Roman" w:hAnsi="Arial" w:cs="Arial"/>
+          <w:lang w:eastAsia="es-AR"/>
+        </w:rPr>
+      </w:pPr>
+      <w:r>
+        <w:rPr>
+          <w:rFonts w:ascii="Arial" w:eastAsia="Times New Roman" w:hAnsi="Arial" w:cs="Arial"/>
+          <w:lang w:eastAsia="es-AR"/>
+        </w:rPr>
+        <w:t>***</w:t>
+      </w:r>
+    </w:p>
+    <w:p>
+      <w:pPr>
+        <w:pStyle w:val="Prrafodelista"/>
+        <w:numPr>
+          <w:ilvl w:val="0"/>
+          <w:numId w:val="1"/>
+        </w:numPr>
+        <w:rPr>
+          <w:rFonts w:ascii="Arial" w:eastAsia="Times New Roman" w:hAnsi="Arial" w:cs="Arial"/>
+          <w:lang w:eastAsia="es-AR"/>
+        </w:rPr>
+      </w:pPr>
+      <w:r>
+        <w:rPr>
+          <w:rFonts w:ascii="Arial" w:eastAsia="Times New Roman" w:hAnsi="Arial" w:cs="Arial"/>
+          <w:lang w:eastAsia="es-AR"/>
+        </w:rPr>
+        <w:t>No.</w:t>
+      </w:r>
+    </w:p>
+    <w:p>
+      <w:pPr>
+        <w:pStyle w:val="Prrafodelista"/>
+        <w:numPr>
+          <w:ilvl w:val="0"/>
+          <w:numId w:val="1"/>
+        </w:numPr>
+        <w:rPr>
+          <w:rFonts w:ascii="Arial" w:eastAsia="Times New Roman" w:hAnsi="Arial" w:cs="Arial"/>
+          <w:lang w:eastAsia="es-AR"/>
+        </w:rPr>
+      </w:pPr>
+      <w:r>
+        <w:rPr>
+          <w:rFonts w:ascii="Arial" w:eastAsia="Times New Roman" w:hAnsi="Arial" w:cs="Arial"/>
+          <w:lang w:eastAsia="es-AR"/>
+        </w:rPr>
+        <w:t xml:space="preserve">Un operador de conversión implícito </w:t>
+      </w:r>
+      <w:r>
+        <w:rPr>
+          <w:rFonts w:ascii="Arial" w:eastAsia="Times New Roman" w:hAnsi="Arial" w:cs="Arial"/>
+          <w:lang w:eastAsia="es-AR"/>
+        </w:rPr>
+        <w:t xml:space="preserve">es cundo la conversión no hay perdida de información y </w:t>
+      </w:r>
+      <w:r>
+        <w:rPr>
+          <w:rFonts w:ascii="Arial" w:eastAsia="Times New Roman" w:hAnsi="Arial" w:cs="Arial"/>
+          <w:lang w:eastAsia="es-AR"/>
         </w:rPr>
         <w:t xml:space="preserve"> </w:t>
       </w:r>
       <w:r>
         <w:rPr>
           <w:rFonts w:ascii="Arial" w:eastAsia="Times New Roman" w:hAnsi="Arial" w:cs="Arial"/>
-          <w:lang w:val="en-US"/>
-        </w:rPr>
-        <w:t>static bool operator + (</w:t>
-      </w:r>
-      <w:r>
-        <w:rPr>
-          <w:rFonts w:ascii="Arial" w:eastAsia="Times New Roman" w:hAnsi="Arial" w:cs="Arial"/>
-          <w:lang w:val="en-US"/>
-        </w:rPr>
-        <w:t>int a</w:t>
-      </w:r>
-      <w:r>
-        <w:rPr>
-          <w:rFonts w:ascii="Arial" w:eastAsia="Times New Roman" w:hAnsi="Arial" w:cs="Arial"/>
-          <w:lang w:val="en-US"/>
-        </w:rPr>
-        <w:t xml:space="preserve">, </w:t>
-      </w:r>
-      <w:r>
-        <w:rPr>
-          <w:rFonts w:ascii="Arial" w:eastAsia="Times New Roman" w:hAnsi="Arial" w:cs="Arial"/>
-          <w:lang w:val="en-US"/>
-        </w:rPr>
-        <w:t>int b</w:t>
-      </w:r>
-      <w:r>
-        <w:rPr>
-          <w:rFonts w:ascii="Arial" w:eastAsia="Times New Roman" w:hAnsi="Arial" w:cs="Arial"/>
-          <w:lang w:val="en-US"/>
-        </w:rPr>
-        <w:t>)</w:t>
-      </w:r>
-    </w:p>
-    <w:p>
-      <w:pPr>
-        <w:pStyle w:val="Prrafodelista"/>
-        <w:rPr>
-          <w:rFonts w:ascii="Arial" w:eastAsia="Times New Roman" w:hAnsi="Arial" w:cs="Arial"/>
-          <w:lang w:eastAsia="es-AR"/>
-        </w:rPr>
-      </w:pPr>
-      <w:r>
-        <w:rPr>
-          <w:rFonts w:ascii="Arial" w:eastAsia="Times New Roman" w:hAnsi="Arial" w:cs="Arial"/>
-          <w:lang w:eastAsia="es-AR"/>
-        </w:rPr>
-        <w:t>{</w:t>
-      </w:r>
-    </w:p>
-    <w:p>
-      <w:pPr>
-        <w:pStyle w:val="Prrafodelista"/>
-        <w:rPr>
-          <w:rFonts w:ascii="Arial" w:eastAsia="Times New Roman" w:hAnsi="Arial" w:cs="Arial"/>
-          <w:lang w:eastAsia="es-AR"/>
-        </w:rPr>
-      </w:pPr>
-      <w:r>
-        <w:rPr>
-          <w:rFonts w:ascii="Arial" w:eastAsia="Times New Roman" w:hAnsi="Arial" w:cs="Arial"/>
-          <w:lang w:eastAsia="es-AR"/>
-        </w:rPr>
-        <w:t>      //...</w:t>
-      </w:r>
-    </w:p>
-    <w:p>
-      <w:pPr>
-        <w:pStyle w:val="Prrafodelista"/>
-        <w:rPr>
-          <w:rFonts w:ascii="Arial" w:eastAsia="Times New Roman" w:hAnsi="Arial" w:cs="Arial"/>
-          <w:lang w:eastAsia="es-AR"/>
-        </w:rPr>
-      </w:pPr>
-      <w:r>
-        <w:rPr>
-          <w:rFonts w:ascii="Arial" w:eastAsia="Times New Roman" w:hAnsi="Arial" w:cs="Arial"/>
-          <w:lang w:eastAsia="es-AR"/>
-        </w:rPr>
-        <w:t>}</w:t>
-      </w:r>
-    </w:p>
-    <w:p>
-      <w:pPr>
-        <w:pStyle w:val="Prrafodelista"/>
-        <w:numPr>
-          <w:ilvl w:val="0"/>
-          <w:numId w:val="1"/>
-        </w:numPr>
-        <w:rPr>
-          <w:rFonts w:ascii="Arial" w:eastAsia="Times New Roman" w:hAnsi="Arial" w:cs="Arial"/>
-          <w:lang w:eastAsia="es-AR"/>
-        </w:rPr>
-      </w:pPr>
-      <w:r>
-        <w:rPr>
-          <w:rFonts w:ascii="Arial" w:eastAsia="Times New Roman" w:hAnsi="Arial" w:cs="Arial"/>
-          <w:lang w:eastAsia="es-AR"/>
-        </w:rPr>
-        <w:t>***</w:t>
-      </w:r>
-    </w:p>
-    <w:p>
-      <w:pPr>
-        <w:pStyle w:val="Prrafodelista"/>
-        <w:numPr>
-          <w:ilvl w:val="0"/>
-          <w:numId w:val="1"/>
-        </w:numPr>
-        <w:rPr>
-          <w:rFonts w:ascii="Arial" w:eastAsia="Times New Roman" w:hAnsi="Arial" w:cs="Arial"/>
-          <w:lang w:eastAsia="es-AR"/>
-        </w:rPr>
-      </w:pPr>
-      <w:r>
-        <w:rPr>
-          <w:rFonts w:ascii="Arial" w:eastAsia="Times New Roman" w:hAnsi="Arial" w:cs="Arial"/>
-          <w:lang w:eastAsia="es-AR"/>
-        </w:rPr>
-        <w:t>No.</w:t>
-      </w:r>
-    </w:p>
-    <w:p>
-      <w:pPr>
-        <w:pStyle w:val="Prrafodelista"/>
-        <w:numPr>
-          <w:ilvl w:val="0"/>
-          <w:numId w:val="1"/>
-        </w:numPr>
-        <w:rPr>
-          <w:rFonts w:ascii="Arial" w:eastAsia="Times New Roman" w:hAnsi="Arial" w:cs="Arial"/>
-          <w:lang w:eastAsia="es-AR"/>
-        </w:rPr>
-      </w:pPr>
-      <w:r>
-        <w:rPr>
-          <w:rFonts w:ascii="Arial" w:eastAsia="Times New Roman" w:hAnsi="Arial" w:cs="Arial"/>
-          <w:lang w:eastAsia="es-AR"/>
-        </w:rPr>
-        <w:t xml:space="preserve">Un operador de conversión implícito </w:t>
-      </w:r>
-      <w:r>
-        <w:rPr>
-          <w:rFonts w:ascii="Arial" w:eastAsia="Times New Roman" w:hAnsi="Arial" w:cs="Arial"/>
-          <w:lang w:eastAsia="es-AR"/>
-        </w:rPr>
-        <w:t xml:space="preserve">es cundo la conversión no hay perdida de información y </w:t>
-      </w:r>
-      <w:r>
-        <w:rPr>
-          <w:rFonts w:ascii="Arial" w:eastAsia="Times New Roman" w:hAnsi="Arial" w:cs="Arial"/>
-          <w:lang w:eastAsia="es-AR"/>
-        </w:rPr>
-        <w:t xml:space="preserve"> </w:t>
-      </w:r>
-      <w:r>
-        <w:rPr>
-          <w:rFonts w:ascii="Arial" w:eastAsia="Times New Roman" w:hAnsi="Arial" w:cs="Arial"/>
-          <w:lang w:eastAsia="es-AR"/>
-        </w:rPr>
-        <w:t>Un operador de conversión</w:t>
-      </w:r>
-      <w:r>
-        <w:rPr>
-          <w:rFonts w:ascii="Arial" w:eastAsia="Times New Roman" w:hAnsi="Arial" w:cs="Arial"/>
-          <w:lang w:eastAsia="es-AR"/>
-        </w:rPr>
-        <w:t xml:space="preserve"> </w:t>
+          <w:lang w:eastAsia="es-AR"/>
+        </w:rPr>
+        <w:t xml:space="preserve">Un operador de conversión </w:t>
       </w:r>
       <w:r>
         <w:rPr>
@@ -1471,6 +1980,95 @@
       </w:pPr>
     </w:lvl>
   </w:abstractNum>
+  <w:abstractNum w:abstractNumId="3">
+    <w:nsid w:val="77A37D2D"/>
+    <w:multiLevelType w:val="hybridMultilevel"/>
+    <w:tmpl w:val="860A8F6C"/>
+    <w:lvl w:ilvl="0" w:tplc="2C0A000F">
+      <w:start w:val="1"/>
+      <w:numFmt w:val="decimal"/>
+      <w:lvlText w:val="%1."/>
+      <w:lvlJc w:val="left"/>
+      <w:pPr>
+        <w:ind w:left="720" w:hanging="360"/>
+      </w:pPr>
+      <w:rPr>
+        <w:rFonts w:hint="default"/>
+      </w:rPr>
+    </w:lvl>
+    <w:lvl w:ilvl="1" w:tplc="2C0A0019" w:tentative="1">
+      <w:start w:val="1"/>
+      <w:numFmt w:val="lowerLetter"/>
+      <w:lvlText w:val="%2."/>
+      <w:lvlJc w:val="left"/>
+      <w:pPr>
+        <w:ind w:left="1440" w:hanging="360"/>
+      </w:pPr>
+    </w:lvl>
+    <w:lvl w:ilvl="2" w:tplc="2C0A001B" w:tentative="1">
+      <w:start w:val="1"/>
+      <w:numFmt w:val="lowerRoman"/>
+      <w:lvlText w:val="%3."/>
+      <w:lvlJc w:val="right"/>
+      <w:pPr>
+        <w:ind w:left="2160" w:hanging="180"/>
+      </w:pPr>
+    </w:lvl>
+    <w:lvl w:ilvl="3" w:tplc="2C0A000F" w:tentative="1">
+      <w:start w:val="1"/>
+      <w:numFmt w:val="decimal"/>
+      <w:lvlText w:val="%4."/>
+      <w:lvlJc w:val="left"/>
+      <w:pPr>
+        <w:ind w:left="2880" w:hanging="360"/>
+      </w:pPr>
+    </w:lvl>
+    <w:lvl w:ilvl="4" w:tplc="2C0A0019" w:tentative="1">
+      <w:start w:val="1"/>
+      <w:numFmt w:val="lowerLetter"/>
+      <w:lvlText w:val="%5."/>
+      <w:lvlJc w:val="left"/>
+      <w:pPr>
+        <w:ind w:left="3600" w:hanging="360"/>
+      </w:pPr>
+    </w:lvl>
+    <w:lvl w:ilvl="5" w:tplc="2C0A001B" w:tentative="1">
+      <w:start w:val="1"/>
+      <w:numFmt w:val="lowerRoman"/>
+      <w:lvlText w:val="%6."/>
+      <w:lvlJc w:val="right"/>
+      <w:pPr>
+        <w:ind w:left="4320" w:hanging="180"/>
+      </w:pPr>
+    </w:lvl>
+    <w:lvl w:ilvl="6" w:tplc="2C0A000F" w:tentative="1">
+      <w:start w:val="1"/>
+      <w:numFmt w:val="decimal"/>
+      <w:lvlText w:val="%7."/>
+      <w:lvlJc w:val="left"/>
+      <w:pPr>
+        <w:ind w:left="5040" w:hanging="360"/>
+      </w:pPr>
+    </w:lvl>
+    <w:lvl w:ilvl="7" w:tplc="2C0A0019" w:tentative="1">
+      <w:start w:val="1"/>
+      <w:numFmt w:val="lowerLetter"/>
+      <w:lvlText w:val="%8."/>
+      <w:lvlJc w:val="left"/>
+      <w:pPr>
+        <w:ind w:left="5760" w:hanging="360"/>
+      </w:pPr>
+    </w:lvl>
+    <w:lvl w:ilvl="8" w:tplc="2C0A001B" w:tentative="1">
+      <w:start w:val="1"/>
+      <w:numFmt w:val="lowerRoman"/>
+      <w:lvlText w:val="%9."/>
+      <w:lvlJc w:val="right"/>
+      <w:pPr>
+        <w:ind w:left="6480" w:hanging="180"/>
+      </w:pPr>
+    </w:lvl>
+  </w:abstractNum>
   <w:num w:numId="1">
     <w:abstractNumId w:val="2"/>
   </w:num>
@@ -1479,6 +2077,9 @@
   </w:num>
   <w:num w:numId="3">
     <w:abstractNumId w:val="0"/>
+  </w:num>
+  <w:num w:numId="4">
+    <w:abstractNumId w:val="3"/>
   </w:num>
 </w:numbering>
 </file>

--- a/lob y pro 2/Teorico/[01] Cuestionario_C# Respuesta.docx
+++ b/lob y pro 2/Teorico/[01] Cuestionario_C# Respuesta.docx
@@ -634,8 +634,6 @@
           <w:lang w:eastAsia="es-AR"/>
         </w:rPr>
       </w:pPr>
-      <w:bookmarkStart w:id="0" w:name="_GoBack"/>
-      <w:bookmarkEnd w:id="0"/>
     </w:p>
     <w:p>
       <w:pPr>
@@ -1534,14 +1532,14 @@
         </w:rPr>
         <w:t xml:space="preserve"> hay que aclarar que la conversión la queremos hacer y no importa si hay perdida de </w:t>
       </w:r>
-      <w:proofErr w:type="spellStart"/>
       <w:r>
         <w:rPr>
           <w:rFonts w:ascii="Arial" w:hAnsi="Arial" w:cs="Arial"/>
         </w:rPr>
-        <w:t>informacion</w:t>
-      </w:r>
-      <w:proofErr w:type="spellEnd"/>
+        <w:t>información</w:t>
+      </w:r>
+      <w:bookmarkStart w:id="0" w:name="_GoBack"/>
+      <w:bookmarkEnd w:id="0"/>
       <w:r>
         <w:rPr>
           <w:rFonts w:ascii="Arial" w:hAnsi="Arial" w:cs="Arial"/>
@@ -2481,6 +2479,7 @@
   <w:style w:type="character" w:default="1" w:styleId="Fuentedeprrafopredeter">
     <w:name w:val="Default Paragraph Font"/>
     <w:uiPriority w:val="1"/>
+    <w:semiHidden/>
     <w:unhideWhenUsed/>
   </w:style>
   <w:style w:type="table" w:default="1" w:styleId="Tablanormal">
